--- a/arvr/Jyothula_ARVR.docx
+++ b/arvr/Jyothula_ARVR.docx
@@ -430,7 +430,262 @@
           <w:sz w:val="20"/>
           <w:szCs w:val="20"/>
         </w:rPr>
-        <w:t xml:space="preserve">+ In </w:t>
+        <w:t>+ In 360</w:t>
+      </w:r>
+      <w:r>
+        <w:rPr>
+          <w:rFonts w:ascii="Helvetica Neue" w:hAnsi="Helvetica Neue"/>
+          <w:sz w:val="20"/>
+          <w:szCs w:val="20"/>
+        </w:rPr>
+        <w:sym w:font="Symbol" w:char="F0B0"/>
+      </w:r>
+      <w:r>
+        <w:rPr>
+          <w:rFonts w:ascii="Helvetica Neue" w:hAnsi="Helvetica Neue"/>
+          <w:sz w:val="20"/>
+          <w:szCs w:val="20"/>
+        </w:rPr>
+        <w:t xml:space="preserve"> video, the user can look in all directions</w:t>
+      </w:r>
+      <w:r>
+        <w:rPr>
+          <w:rFonts w:ascii="Helvetica Neue" w:hAnsi="Helvetica Neue"/>
+          <w:sz w:val="20"/>
+          <w:szCs w:val="20"/>
+        </w:rPr>
+        <w:t xml:space="preserve"> at a given point of time in the video</w:t>
+      </w:r>
+      <w:r>
+        <w:rPr>
+          <w:rFonts w:ascii="Helvetica Neue" w:hAnsi="Helvetica Neue"/>
+          <w:sz w:val="20"/>
+          <w:szCs w:val="20"/>
+        </w:rPr>
+        <w:t xml:space="preserve">; this means </w:t>
+      </w:r>
+      <w:r>
+        <w:rPr>
+          <w:rFonts w:ascii="Helvetica Neue" w:hAnsi="Helvetica Neue"/>
+          <w:sz w:val="20"/>
+          <w:szCs w:val="20"/>
+        </w:rPr>
+        <w:t xml:space="preserve">the user will </w:t>
+      </w:r>
+      <w:r>
+        <w:rPr>
+          <w:rFonts w:ascii="Helvetica Neue" w:hAnsi="Helvetica Neue"/>
+          <w:sz w:val="20"/>
+          <w:szCs w:val="20"/>
+        </w:rPr>
+        <w:t xml:space="preserve">have a more immersive experience when compared to traditional video where </w:t>
+      </w:r>
+      <w:r>
+        <w:rPr>
+          <w:rFonts w:ascii="Helvetica Neue" w:hAnsi="Helvetica Neue"/>
+          <w:sz w:val="20"/>
+          <w:szCs w:val="20"/>
+        </w:rPr>
+        <w:t>h</w:t>
+      </w:r>
+      <w:r>
+        <w:rPr>
+          <w:rFonts w:ascii="Helvetica Neue" w:hAnsi="Helvetica Neue"/>
+          <w:sz w:val="20"/>
+          <w:szCs w:val="20"/>
+        </w:rPr>
+        <w:t>e</w:t>
+      </w:r>
+      <w:r>
+        <w:rPr>
+          <w:rFonts w:ascii="Helvetica Neue" w:hAnsi="Helvetica Neue"/>
+          <w:sz w:val="20"/>
+          <w:szCs w:val="20"/>
+        </w:rPr>
+        <w:t>/she</w:t>
+      </w:r>
+      <w:r>
+        <w:rPr>
+          <w:rFonts w:ascii="Helvetica Neue" w:hAnsi="Helvetica Neue"/>
+          <w:sz w:val="20"/>
+          <w:szCs w:val="20"/>
+        </w:rPr>
+        <w:t xml:space="preserve"> can only see one direction at a given point of time.</w:t>
+      </w:r>
+    </w:p>
+    <w:p>
+      <w:pPr>
+        <w:rPr>
+          <w:rFonts w:ascii="Helvetica Neue" w:hAnsi="Helvetica Neue"/>
+          <w:sz w:val="20"/>
+          <w:szCs w:val="20"/>
+        </w:rPr>
+      </w:pPr>
+    </w:p>
+    <w:p>
+      <w:pPr>
+        <w:rPr>
+          <w:rFonts w:ascii="Helvetica Neue" w:hAnsi="Helvetica Neue"/>
+          <w:sz w:val="20"/>
+          <w:szCs w:val="20"/>
+        </w:rPr>
+      </w:pPr>
+      <w:r>
+        <w:rPr>
+          <w:rFonts w:ascii="Helvetica Neue" w:hAnsi="Helvetica Neue"/>
+          <w:sz w:val="20"/>
+          <w:szCs w:val="20"/>
+        </w:rPr>
+        <w:t>Disadvantages:</w:t>
+      </w:r>
+    </w:p>
+    <w:p>
+      <w:pPr>
+        <w:rPr>
+          <w:rFonts w:ascii="Helvetica Neue" w:hAnsi="Helvetica Neue"/>
+          <w:sz w:val="20"/>
+          <w:szCs w:val="20"/>
+        </w:rPr>
+      </w:pPr>
+      <w:r>
+        <w:rPr>
+          <w:rFonts w:ascii="Helvetica Neue" w:hAnsi="Helvetica Neue"/>
+          <w:sz w:val="20"/>
+          <w:szCs w:val="20"/>
+        </w:rPr>
+        <w:t>- The user is limited by the viewpoint of the camera;</w:t>
+      </w:r>
+      <w:r>
+        <w:rPr>
+          <w:rFonts w:ascii="Helvetica Neue" w:hAnsi="Helvetica Neue"/>
+          <w:sz w:val="20"/>
+          <w:szCs w:val="20"/>
+        </w:rPr>
+        <w:t xml:space="preserve"> he/she</w:t>
+      </w:r>
+      <w:r>
+        <w:rPr>
+          <w:rFonts w:ascii="Helvetica Neue" w:hAnsi="Helvetica Neue"/>
+          <w:sz w:val="20"/>
+          <w:szCs w:val="20"/>
+        </w:rPr>
+        <w:t xml:space="preserve"> can only see what the camera sees and </w:t>
+      </w:r>
+      <w:r>
+        <w:rPr>
+          <w:rFonts w:ascii="Helvetica Neue" w:hAnsi="Helvetica Neue"/>
+          <w:sz w:val="20"/>
+          <w:szCs w:val="20"/>
+        </w:rPr>
+        <w:t xml:space="preserve">hence </w:t>
+      </w:r>
+      <w:r>
+        <w:rPr>
+          <w:rFonts w:ascii="Helvetica Neue" w:hAnsi="Helvetica Neue"/>
+          <w:sz w:val="20"/>
+          <w:szCs w:val="20"/>
+        </w:rPr>
+        <w:t>the experience is not interactive</w:t>
+      </w:r>
+      <w:r>
+        <w:rPr>
+          <w:rFonts w:ascii="Helvetica Neue" w:hAnsi="Helvetica Neue"/>
+          <w:sz w:val="20"/>
+          <w:szCs w:val="20"/>
+        </w:rPr>
+        <w:t>/exploratory</w:t>
+      </w:r>
+      <w:r>
+        <w:rPr>
+          <w:rFonts w:ascii="Helvetica Neue" w:hAnsi="Helvetica Neue"/>
+          <w:sz w:val="20"/>
+          <w:szCs w:val="20"/>
+        </w:rPr>
+        <w:t>.</w:t>
+      </w:r>
+    </w:p>
+    <w:p>
+      <w:pPr>
+        <w:rPr>
+          <w:rFonts w:ascii="Helvetica Neue" w:hAnsi="Helvetica Neue"/>
+          <w:sz w:val="20"/>
+          <w:szCs w:val="20"/>
+        </w:rPr>
+      </w:pPr>
+      <w:r>
+        <w:rPr>
+          <w:rFonts w:ascii="Helvetica Neue" w:hAnsi="Helvetica Neue"/>
+          <w:sz w:val="20"/>
+          <w:szCs w:val="20"/>
+        </w:rPr>
+        <w:t>- 360</w:t>
+      </w:r>
+      <w:r>
+        <w:rPr>
+          <w:rFonts w:ascii="Helvetica Neue" w:hAnsi="Helvetica Neue"/>
+          <w:sz w:val="20"/>
+          <w:szCs w:val="20"/>
+        </w:rPr>
+        <w:sym w:font="Symbol" w:char="F0B0"/>
+      </w:r>
+      <w:r>
+        <w:rPr>
+          <w:rFonts w:ascii="Helvetica Neue" w:hAnsi="Helvetica Neue"/>
+          <w:sz w:val="20"/>
+          <w:szCs w:val="20"/>
+        </w:rPr>
+        <w:t xml:space="preserve"> video is monoscopic, this means that it’s just a 2D video taken in all directions: the user will not have perception of depth from the video.</w:t>
+      </w:r>
+    </w:p>
+    <w:p>
+      <w:pPr>
+        <w:rPr>
+          <w:rFonts w:ascii="Helvetica Neue" w:hAnsi="Helvetica Neue"/>
+          <w:sz w:val="20"/>
+          <w:szCs w:val="20"/>
+        </w:rPr>
+      </w:pPr>
+    </w:p>
+    <w:p>
+      <w:pPr>
+        <w:rPr>
+          <w:rFonts w:ascii="Helvetica Neue" w:hAnsi="Helvetica Neue"/>
+          <w:sz w:val="20"/>
+          <w:szCs w:val="20"/>
+        </w:rPr>
+      </w:pPr>
+      <w:r>
+        <w:rPr>
+          <w:rFonts w:ascii="Helvetica Neue" w:hAnsi="Helvetica Neue"/>
+          <w:sz w:val="20"/>
+          <w:szCs w:val="20"/>
+        </w:rPr>
+        <w:t>Best suited applications:</w:t>
+      </w:r>
+    </w:p>
+    <w:p>
+      <w:pPr>
+        <w:rPr>
+          <w:rFonts w:ascii="Helvetica Neue" w:hAnsi="Helvetica Neue"/>
+          <w:sz w:val="20"/>
+          <w:szCs w:val="20"/>
+        </w:rPr>
+      </w:pPr>
+      <w:r>
+        <w:rPr>
+          <w:rFonts w:ascii="MS Mincho" w:eastAsia="MS Mincho" w:hAnsi="MS Mincho" w:cs="MS Mincho"/>
+          <w:sz w:val="20"/>
+          <w:szCs w:val="20"/>
+        </w:rPr>
+        <w:t>★</w:t>
+      </w:r>
+      <w:r>
+        <w:rPr>
+          <w:rFonts w:ascii="MS Mincho" w:eastAsia="MS Mincho" w:hAnsi="MS Mincho" w:cs="MS Mincho"/>
+          <w:sz w:val="20"/>
+          <w:szCs w:val="20"/>
+        </w:rPr>
+        <w:t xml:space="preserve"> </w:t>
       </w:r>
       <w:r>
         <w:rPr>
@@ -462,71 +717,143 @@
           <w:sz w:val="20"/>
           <w:szCs w:val="20"/>
         </w:rPr>
-        <w:t>, the user can look in all directions</w:t>
-      </w:r>
-      <w:r>
-        <w:rPr>
-          <w:rFonts w:ascii="Helvetica Neue" w:hAnsi="Helvetica Neue"/>
-          <w:sz w:val="20"/>
-          <w:szCs w:val="20"/>
-        </w:rPr>
-        <w:t xml:space="preserve"> at a given point of time in the video</w:t>
-      </w:r>
-      <w:r>
-        <w:rPr>
-          <w:rFonts w:ascii="Helvetica Neue" w:hAnsi="Helvetica Neue"/>
-          <w:sz w:val="20"/>
-          <w:szCs w:val="20"/>
-        </w:rPr>
-        <w:t xml:space="preserve">; this means </w:t>
-      </w:r>
-      <w:r>
-        <w:rPr>
-          <w:rFonts w:ascii="Helvetica Neue" w:hAnsi="Helvetica Neue"/>
-          <w:sz w:val="20"/>
-          <w:szCs w:val="20"/>
-        </w:rPr>
-        <w:t xml:space="preserve">the user will </w:t>
-      </w:r>
-      <w:r>
-        <w:rPr>
-          <w:rFonts w:ascii="Helvetica Neue" w:hAnsi="Helvetica Neue"/>
-          <w:sz w:val="20"/>
-          <w:szCs w:val="20"/>
-        </w:rPr>
-        <w:t xml:space="preserve">have a more immersive experience when compared to traditional video where </w:t>
-      </w:r>
-      <w:r>
-        <w:rPr>
-          <w:rFonts w:ascii="Helvetica Neue" w:hAnsi="Helvetica Neue"/>
-          <w:sz w:val="20"/>
-          <w:szCs w:val="20"/>
-        </w:rPr>
-        <w:t>h</w:t>
-      </w:r>
-      <w:r>
-        <w:rPr>
-          <w:rFonts w:ascii="Helvetica Neue" w:hAnsi="Helvetica Neue"/>
-          <w:sz w:val="20"/>
-          <w:szCs w:val="20"/>
-        </w:rPr>
-        <w:t>e</w:t>
-      </w:r>
-      <w:r>
-        <w:rPr>
-          <w:rFonts w:ascii="Helvetica Neue" w:hAnsi="Helvetica Neue"/>
-          <w:sz w:val="20"/>
-          <w:szCs w:val="20"/>
-        </w:rPr>
-        <w:t>/she</w:t>
-      </w:r>
-      <w:r>
-        <w:rPr>
-          <w:rFonts w:ascii="Helvetica Neue" w:hAnsi="Helvetica Neue"/>
-          <w:sz w:val="20"/>
-          <w:szCs w:val="20"/>
-        </w:rPr>
-        <w:t xml:space="preserve"> can only see one direction at a given point of time.</w:t>
+        <w:t xml:space="preserve"> is ideal for recording videos of special events like sports</w:t>
+      </w:r>
+      <w:r>
+        <w:rPr>
+          <w:rFonts w:ascii="Helvetica Neue" w:hAnsi="Helvetica Neue"/>
+          <w:sz w:val="20"/>
+          <w:szCs w:val="20"/>
+        </w:rPr>
+        <w:t>/celebrations</w:t>
+      </w:r>
+      <w:r>
+        <w:rPr>
+          <w:rFonts w:ascii="Helvetica Neue" w:hAnsi="Helvetica Neue"/>
+          <w:sz w:val="20"/>
+          <w:szCs w:val="20"/>
+        </w:rPr>
+        <w:t xml:space="preserve"> where the action is not limited </w:t>
+      </w:r>
+      <w:r>
+        <w:rPr>
+          <w:rFonts w:ascii="Helvetica Neue" w:hAnsi="Helvetica Neue"/>
+          <w:sz w:val="20"/>
+          <w:szCs w:val="20"/>
+        </w:rPr>
+        <w:t>a single direction but things are happening in multiple directions at the same time.</w:t>
+      </w:r>
+    </w:p>
+    <w:p>
+      <w:pPr>
+        <w:rPr>
+          <w:rFonts w:ascii="Helvetica Neue" w:hAnsi="Helvetica Neue"/>
+          <w:sz w:val="20"/>
+          <w:szCs w:val="20"/>
+        </w:rPr>
+      </w:pPr>
+    </w:p>
+    <w:p>
+      <w:pPr>
+        <w:rPr>
+          <w:rFonts w:ascii="Helvetica Neue" w:hAnsi="Helvetica Neue"/>
+          <w:b/>
+          <w:sz w:val="20"/>
+          <w:szCs w:val="20"/>
+        </w:rPr>
+      </w:pPr>
+      <w:r>
+        <w:rPr>
+          <w:rFonts w:ascii="Helvetica Neue" w:hAnsi="Helvetica Neue"/>
+          <w:b/>
+          <w:sz w:val="20"/>
+          <w:szCs w:val="20"/>
+        </w:rPr>
+        <w:t>Google Cardboard:</w:t>
+      </w:r>
+    </w:p>
+    <w:p>
+      <w:pPr>
+        <w:rPr>
+          <w:rFonts w:ascii="Helvetica Neue" w:hAnsi="Helvetica Neue"/>
+          <w:sz w:val="20"/>
+          <w:szCs w:val="20"/>
+        </w:rPr>
+      </w:pPr>
+    </w:p>
+    <w:p>
+      <w:pPr>
+        <w:rPr>
+          <w:rFonts w:ascii="Helvetica Neue" w:hAnsi="Helvetica Neue"/>
+          <w:sz w:val="20"/>
+          <w:szCs w:val="20"/>
+        </w:rPr>
+      </w:pPr>
+      <w:r>
+        <w:rPr>
+          <w:rFonts w:ascii="Helvetica Neue" w:hAnsi="Helvetica Neue"/>
+          <w:sz w:val="20"/>
+          <w:szCs w:val="20"/>
+        </w:rPr>
+        <w:t>Advantages:</w:t>
+      </w:r>
+    </w:p>
+    <w:p>
+      <w:pPr>
+        <w:rPr>
+          <w:rFonts w:ascii="Helvetica Neue" w:hAnsi="Helvetica Neue"/>
+          <w:sz w:val="20"/>
+          <w:szCs w:val="20"/>
+        </w:rPr>
+      </w:pPr>
+      <w:r>
+        <w:rPr>
+          <w:rFonts w:ascii="Helvetica Neue" w:hAnsi="Helvetica Neue"/>
+          <w:sz w:val="20"/>
+          <w:szCs w:val="20"/>
+        </w:rPr>
+        <w:t>+ Google Cardboard is stereoscopic, this means that the user will have a perception of depth – the two eyes of the user are shown two different images giving him/her the illusion of seeing the real object</w:t>
+      </w:r>
+      <w:r>
+        <w:rPr>
+          <w:rFonts w:ascii="Helvetica Neue" w:hAnsi="Helvetica Neue"/>
+          <w:sz w:val="20"/>
+          <w:szCs w:val="20"/>
+        </w:rPr>
+        <w:t xml:space="preserve"> in 3D space</w:t>
+      </w:r>
+      <w:r>
+        <w:rPr>
+          <w:rFonts w:ascii="Helvetica Neue" w:hAnsi="Helvetica Neue"/>
+          <w:sz w:val="20"/>
+          <w:szCs w:val="20"/>
+        </w:rPr>
+        <w:t>.</w:t>
+      </w:r>
+    </w:p>
+    <w:p>
+      <w:pPr>
+        <w:rPr>
+          <w:rFonts w:ascii="Helvetica Neue" w:hAnsi="Helvetica Neue"/>
+          <w:sz w:val="20"/>
+          <w:szCs w:val="20"/>
+        </w:rPr>
+      </w:pPr>
+      <w:r>
+        <w:rPr>
+          <w:rFonts w:ascii="Helvetica Neue" w:hAnsi="Helvetica Neue"/>
+          <w:sz w:val="20"/>
+          <w:szCs w:val="20"/>
+        </w:rPr>
+        <w:t>+ Inexpensive: accessible to everyone</w:t>
+      </w:r>
+      <w:r>
+        <w:rPr>
+          <w:rFonts w:ascii="Helvetica Neue" w:hAnsi="Helvetica Neue"/>
+          <w:sz w:val="20"/>
+          <w:szCs w:val="20"/>
+        </w:rPr>
+        <w:t>.</w:t>
       </w:r>
     </w:p>
     <w:p>
@@ -569,401 +896,6 @@
           <w:sz w:val="20"/>
           <w:szCs w:val="20"/>
         </w:rPr>
-        <w:t>- The user is limited by the viewpoint of the camera;</w:t>
-      </w:r>
-      <w:r>
-        <w:rPr>
-          <w:rFonts w:ascii="Helvetica Neue" w:hAnsi="Helvetica Neue"/>
-          <w:sz w:val="20"/>
-          <w:szCs w:val="20"/>
-        </w:rPr>
-        <w:t xml:space="preserve"> he/she</w:t>
-      </w:r>
-      <w:r>
-        <w:rPr>
-          <w:rFonts w:ascii="Helvetica Neue" w:hAnsi="Helvetica Neue"/>
-          <w:sz w:val="20"/>
-          <w:szCs w:val="20"/>
-        </w:rPr>
-        <w:t xml:space="preserve"> can only see what the camera sees and </w:t>
-      </w:r>
-      <w:r>
-        <w:rPr>
-          <w:rFonts w:ascii="Helvetica Neue" w:hAnsi="Helvetica Neue"/>
-          <w:sz w:val="20"/>
-          <w:szCs w:val="20"/>
-        </w:rPr>
-        <w:t xml:space="preserve">hence </w:t>
-      </w:r>
-      <w:r>
-        <w:rPr>
-          <w:rFonts w:ascii="Helvetica Neue" w:hAnsi="Helvetica Neue"/>
-          <w:sz w:val="20"/>
-          <w:szCs w:val="20"/>
-        </w:rPr>
-        <w:t>the experience is not interactive</w:t>
-      </w:r>
-      <w:r>
-        <w:rPr>
-          <w:rFonts w:ascii="Helvetica Neue" w:hAnsi="Helvetica Neue"/>
-          <w:sz w:val="20"/>
-          <w:szCs w:val="20"/>
-        </w:rPr>
-        <w:t>/exploratory</w:t>
-      </w:r>
-      <w:r>
-        <w:rPr>
-          <w:rFonts w:ascii="Helvetica Neue" w:hAnsi="Helvetica Neue"/>
-          <w:sz w:val="20"/>
-          <w:szCs w:val="20"/>
-        </w:rPr>
-        <w:t>.</w:t>
-      </w:r>
-    </w:p>
-    <w:p>
-      <w:pPr>
-        <w:rPr>
-          <w:rFonts w:ascii="Helvetica Neue" w:hAnsi="Helvetica Neue"/>
-          <w:sz w:val="20"/>
-          <w:szCs w:val="20"/>
-        </w:rPr>
-      </w:pPr>
-      <w:r>
-        <w:rPr>
-          <w:rFonts w:ascii="Helvetica Neue" w:hAnsi="Helvetica Neue"/>
-          <w:sz w:val="20"/>
-          <w:szCs w:val="20"/>
-        </w:rPr>
-        <w:t xml:space="preserve">- </w:t>
-      </w:r>
-      <w:r>
-        <w:rPr>
-          <w:rFonts w:ascii="Helvetica Neue" w:hAnsi="Helvetica Neue"/>
-          <w:sz w:val="20"/>
-          <w:szCs w:val="20"/>
-        </w:rPr>
-        <w:t>360</w:t>
-      </w:r>
-      <w:r>
-        <w:rPr>
-          <w:rFonts w:ascii="Helvetica Neue" w:hAnsi="Helvetica Neue"/>
-          <w:sz w:val="20"/>
-          <w:szCs w:val="20"/>
-        </w:rPr>
-        <w:sym w:font="Symbol" w:char="F0B0"/>
-      </w:r>
-      <w:r>
-        <w:rPr>
-          <w:rFonts w:ascii="Helvetica Neue" w:hAnsi="Helvetica Neue"/>
-          <w:sz w:val="20"/>
-          <w:szCs w:val="20"/>
-        </w:rPr>
-        <w:t xml:space="preserve"> video</w:t>
-      </w:r>
-      <w:r>
-        <w:rPr>
-          <w:rFonts w:ascii="Helvetica Neue" w:hAnsi="Helvetica Neue"/>
-          <w:sz w:val="20"/>
-          <w:szCs w:val="20"/>
-        </w:rPr>
-        <w:t xml:space="preserve"> is </w:t>
-      </w:r>
-      <w:proofErr w:type="spellStart"/>
-      <w:r>
-        <w:rPr>
-          <w:rFonts w:ascii="Helvetica Neue" w:hAnsi="Helvetica Neue"/>
-          <w:sz w:val="20"/>
-          <w:szCs w:val="20"/>
-        </w:rPr>
-        <w:t>monoscopic</w:t>
-      </w:r>
-      <w:proofErr w:type="spellEnd"/>
-      <w:r>
-        <w:rPr>
-          <w:rFonts w:ascii="Helvetica Neue" w:hAnsi="Helvetica Neue"/>
-          <w:sz w:val="20"/>
-          <w:szCs w:val="20"/>
-        </w:rPr>
-        <w:t>, this means that it’s just a 2D video taken in all directions: the user will not have perception of depth from the video.</w:t>
-      </w:r>
-    </w:p>
-    <w:p>
-      <w:pPr>
-        <w:rPr>
-          <w:rFonts w:ascii="Helvetica Neue" w:hAnsi="Helvetica Neue"/>
-          <w:sz w:val="20"/>
-          <w:szCs w:val="20"/>
-        </w:rPr>
-      </w:pPr>
-    </w:p>
-    <w:p>
-      <w:pPr>
-        <w:rPr>
-          <w:rFonts w:ascii="Helvetica Neue" w:hAnsi="Helvetica Neue"/>
-          <w:sz w:val="20"/>
-          <w:szCs w:val="20"/>
-        </w:rPr>
-      </w:pPr>
-      <w:r>
-        <w:rPr>
-          <w:rFonts w:ascii="Helvetica Neue" w:hAnsi="Helvetica Neue"/>
-          <w:sz w:val="20"/>
-          <w:szCs w:val="20"/>
-        </w:rPr>
-        <w:t>Best suited applications:</w:t>
-      </w:r>
-    </w:p>
-    <w:p>
-      <w:pPr>
-        <w:rPr>
-          <w:rFonts w:ascii="Helvetica Neue" w:hAnsi="Helvetica Neue"/>
-          <w:sz w:val="20"/>
-          <w:szCs w:val="20"/>
-        </w:rPr>
-      </w:pPr>
-      <w:r>
-        <w:rPr>
-          <w:rFonts w:ascii="MS Mincho" w:eastAsia="MS Mincho" w:hAnsi="MS Mincho" w:cs="MS Mincho"/>
-          <w:sz w:val="20"/>
-          <w:szCs w:val="20"/>
-        </w:rPr>
-        <w:t>★</w:t>
-      </w:r>
-      <w:r>
-        <w:rPr>
-          <w:rFonts w:ascii="MS Mincho" w:eastAsia="MS Mincho" w:hAnsi="MS Mincho" w:cs="MS Mincho"/>
-          <w:sz w:val="20"/>
-          <w:szCs w:val="20"/>
-        </w:rPr>
-        <w:t xml:space="preserve"> </w:t>
-      </w:r>
-      <w:r>
-        <w:rPr>
-          <w:rFonts w:ascii="Helvetica Neue" w:hAnsi="Helvetica Neue"/>
-          <w:sz w:val="20"/>
-          <w:szCs w:val="20"/>
-        </w:rPr>
-        <w:t>360</w:t>
-      </w:r>
-      <w:r>
-        <w:rPr>
-          <w:rFonts w:ascii="Helvetica Neue" w:hAnsi="Helvetica Neue"/>
-          <w:sz w:val="20"/>
-          <w:szCs w:val="20"/>
-        </w:rPr>
-        <w:sym w:font="Symbol" w:char="F0B0"/>
-      </w:r>
-      <w:r>
-        <w:rPr>
-          <w:rFonts w:ascii="Helvetica Neue" w:hAnsi="Helvetica Neue"/>
-          <w:sz w:val="20"/>
-          <w:szCs w:val="20"/>
-        </w:rPr>
-        <w:t xml:space="preserve"> video</w:t>
-      </w:r>
-      <w:r>
-        <w:rPr>
-          <w:rFonts w:ascii="Helvetica Neue" w:hAnsi="Helvetica Neue"/>
-          <w:sz w:val="20"/>
-          <w:szCs w:val="20"/>
-        </w:rPr>
-        <w:t xml:space="preserve"> is ideal for recording videos of special events like sports</w:t>
-      </w:r>
-      <w:r>
-        <w:rPr>
-          <w:rFonts w:ascii="Helvetica Neue" w:hAnsi="Helvetica Neue"/>
-          <w:sz w:val="20"/>
-          <w:szCs w:val="20"/>
-        </w:rPr>
-        <w:t>/celebrations</w:t>
-      </w:r>
-      <w:r>
-        <w:rPr>
-          <w:rFonts w:ascii="Helvetica Neue" w:hAnsi="Helvetica Neue"/>
-          <w:sz w:val="20"/>
-          <w:szCs w:val="20"/>
-        </w:rPr>
-        <w:t xml:space="preserve"> where the action is not limited </w:t>
-      </w:r>
-      <w:r>
-        <w:rPr>
-          <w:rFonts w:ascii="Helvetica Neue" w:hAnsi="Helvetica Neue"/>
-          <w:sz w:val="20"/>
-          <w:szCs w:val="20"/>
-        </w:rPr>
-        <w:t>a single direction but things are happening in multiple directions at the same time.</w:t>
-      </w:r>
-    </w:p>
-    <w:p>
-      <w:pPr>
-        <w:rPr>
-          <w:rFonts w:ascii="Helvetica Neue" w:hAnsi="Helvetica Neue"/>
-          <w:sz w:val="20"/>
-          <w:szCs w:val="20"/>
-        </w:rPr>
-      </w:pPr>
-    </w:p>
-    <w:p>
-      <w:pPr>
-        <w:rPr>
-          <w:rFonts w:ascii="Helvetica Neue" w:hAnsi="Helvetica Neue"/>
-          <w:b/>
-          <w:sz w:val="20"/>
-          <w:szCs w:val="20"/>
-        </w:rPr>
-      </w:pPr>
-      <w:r>
-        <w:rPr>
-          <w:rFonts w:ascii="Helvetica Neue" w:hAnsi="Helvetica Neue"/>
-          <w:b/>
-          <w:sz w:val="20"/>
-          <w:szCs w:val="20"/>
-        </w:rPr>
-        <w:t>Google Cardboard:</w:t>
-      </w:r>
-    </w:p>
-    <w:p>
-      <w:pPr>
-        <w:rPr>
-          <w:rFonts w:ascii="Helvetica Neue" w:hAnsi="Helvetica Neue"/>
-          <w:sz w:val="20"/>
-          <w:szCs w:val="20"/>
-        </w:rPr>
-      </w:pPr>
-    </w:p>
-    <w:p>
-      <w:pPr>
-        <w:rPr>
-          <w:rFonts w:ascii="Helvetica Neue" w:hAnsi="Helvetica Neue"/>
-          <w:sz w:val="20"/>
-          <w:szCs w:val="20"/>
-        </w:rPr>
-      </w:pPr>
-      <w:r>
-        <w:rPr>
-          <w:rFonts w:ascii="Helvetica Neue" w:hAnsi="Helvetica Neue"/>
-          <w:sz w:val="20"/>
-          <w:szCs w:val="20"/>
-        </w:rPr>
-        <w:t>Advantages:</w:t>
-      </w:r>
-    </w:p>
-    <w:p>
-      <w:pPr>
-        <w:rPr>
-          <w:rFonts w:ascii="Helvetica Neue" w:hAnsi="Helvetica Neue"/>
-          <w:sz w:val="20"/>
-          <w:szCs w:val="20"/>
-        </w:rPr>
-      </w:pPr>
-      <w:r>
-        <w:rPr>
-          <w:rFonts w:ascii="Helvetica Neue" w:hAnsi="Helvetica Neue"/>
-          <w:sz w:val="20"/>
-          <w:szCs w:val="20"/>
-        </w:rPr>
-        <w:t xml:space="preserve">+ Google Cardboard is </w:t>
-      </w:r>
-      <w:proofErr w:type="gramStart"/>
-      <w:r>
-        <w:rPr>
-          <w:rFonts w:ascii="Helvetica Neue" w:hAnsi="Helvetica Neue"/>
-          <w:sz w:val="20"/>
-          <w:szCs w:val="20"/>
-        </w:rPr>
-        <w:t>stereoscopic,</w:t>
-      </w:r>
-      <w:proofErr w:type="gramEnd"/>
-      <w:r>
-        <w:rPr>
-          <w:rFonts w:ascii="Helvetica Neue" w:hAnsi="Helvetica Neue"/>
-          <w:sz w:val="20"/>
-          <w:szCs w:val="20"/>
-        </w:rPr>
-        <w:t xml:space="preserve"> this means that the user will have a perception of depth – the two eyes of the user are shown two different images giving him/her the illusion of seeing the real object</w:t>
-      </w:r>
-      <w:r>
-        <w:rPr>
-          <w:rFonts w:ascii="Helvetica Neue" w:hAnsi="Helvetica Neue"/>
-          <w:sz w:val="20"/>
-          <w:szCs w:val="20"/>
-        </w:rPr>
-        <w:t xml:space="preserve"> in 3D space</w:t>
-      </w:r>
-      <w:r>
-        <w:rPr>
-          <w:rFonts w:ascii="Helvetica Neue" w:hAnsi="Helvetica Neue"/>
-          <w:sz w:val="20"/>
-          <w:szCs w:val="20"/>
-        </w:rPr>
-        <w:t>.</w:t>
-      </w:r>
-    </w:p>
-    <w:p>
-      <w:pPr>
-        <w:rPr>
-          <w:rFonts w:ascii="Helvetica Neue" w:hAnsi="Helvetica Neue"/>
-          <w:sz w:val="20"/>
-          <w:szCs w:val="20"/>
-        </w:rPr>
-      </w:pPr>
-      <w:r>
-        <w:rPr>
-          <w:rFonts w:ascii="Helvetica Neue" w:hAnsi="Helvetica Neue"/>
-          <w:sz w:val="20"/>
-          <w:szCs w:val="20"/>
-        </w:rPr>
-        <w:t>+ Inexpensive: accessible to everyone</w:t>
-      </w:r>
-      <w:r>
-        <w:rPr>
-          <w:rFonts w:ascii="Helvetica Neue" w:hAnsi="Helvetica Neue"/>
-          <w:sz w:val="20"/>
-          <w:szCs w:val="20"/>
-        </w:rPr>
-        <w:t>.</w:t>
-      </w:r>
-    </w:p>
-    <w:p>
-      <w:pPr>
-        <w:rPr>
-          <w:rFonts w:ascii="Helvetica Neue" w:hAnsi="Helvetica Neue"/>
-          <w:sz w:val="20"/>
-          <w:szCs w:val="20"/>
-        </w:rPr>
-      </w:pPr>
-    </w:p>
-    <w:p>
-      <w:pPr>
-        <w:rPr>
-          <w:rFonts w:ascii="Helvetica Neue" w:hAnsi="Helvetica Neue"/>
-          <w:sz w:val="20"/>
-          <w:szCs w:val="20"/>
-        </w:rPr>
-      </w:pPr>
-      <w:r>
-        <w:rPr>
-          <w:rFonts w:ascii="Helvetica Neue" w:hAnsi="Helvetica Neue"/>
-          <w:sz w:val="20"/>
-          <w:szCs w:val="20"/>
-        </w:rPr>
-        <w:t>Disadvantages:</w:t>
-      </w:r>
-    </w:p>
-    <w:p>
-      <w:pPr>
-        <w:rPr>
-          <w:rFonts w:ascii="Helvetica Neue" w:hAnsi="Helvetica Neue"/>
-          <w:sz w:val="20"/>
-          <w:szCs w:val="20"/>
-        </w:rPr>
-      </w:pPr>
-      <w:r>
-        <w:rPr>
-          <w:rFonts w:ascii="Helvetica Neue" w:hAnsi="Helvetica Neue"/>
-          <w:sz w:val="20"/>
-          <w:szCs w:val="20"/>
-        </w:rPr>
         <w:t xml:space="preserve">- The users will </w:t>
       </w:r>
       <w:r>
@@ -980,15 +912,7 @@
           <w:sz w:val="20"/>
           <w:szCs w:val="20"/>
         </w:rPr>
-        <w:t>d</w:t>
-      </w:r>
-      <w:r>
-        <w:rPr>
-          <w:rFonts w:ascii="Helvetica Neue" w:hAnsi="Helvetica Neue"/>
-          <w:sz w:val="20"/>
-          <w:szCs w:val="20"/>
-        </w:rPr>
-        <w:t xml:space="preserve">iscomfort and eye strain </w:t>
+        <w:t xml:space="preserve">discomfort and eye strain </w:t>
       </w:r>
       <w:r>
         <w:rPr>
@@ -1004,23 +928,7 @@
           <w:sz w:val="20"/>
           <w:szCs w:val="20"/>
         </w:rPr>
-        <w:t>prolonged use</w:t>
-      </w:r>
-      <w:r>
-        <w:rPr>
-          <w:rFonts w:ascii="Helvetica Neue" w:hAnsi="Helvetica Neue"/>
-          <w:sz w:val="20"/>
-          <w:szCs w:val="20"/>
-        </w:rPr>
-        <w:t>;</w:t>
-      </w:r>
-      <w:r>
-        <w:rPr>
-          <w:rFonts w:ascii="Helvetica Neue" w:hAnsi="Helvetica Neue"/>
-          <w:sz w:val="20"/>
-          <w:szCs w:val="20"/>
-        </w:rPr>
-        <w:t xml:space="preserve"> </w:t>
+        <w:t xml:space="preserve">prolonged use; </w:t>
       </w:r>
       <w:r>
         <w:rPr>
@@ -1319,23 +1227,7 @@
           <w:sz w:val="20"/>
           <w:szCs w:val="20"/>
         </w:rPr>
-        <w:t xml:space="preserve">- VIVE headset completely blocks the eyes, the user will have </w:t>
-      </w:r>
-      <w:r>
-        <w:rPr>
-          <w:rFonts w:ascii="Helvetica Neue" w:hAnsi="Helvetica Neue"/>
-          <w:sz w:val="20"/>
-          <w:szCs w:val="20"/>
-        </w:rPr>
-        <w:t>no view of real world</w:t>
-      </w:r>
-      <w:r>
-        <w:rPr>
-          <w:rFonts w:ascii="Helvetica Neue" w:hAnsi="Helvetica Neue"/>
-          <w:sz w:val="20"/>
-          <w:szCs w:val="20"/>
-        </w:rPr>
-        <w:t xml:space="preserve">: this would lead a lot of safety concerns. </w:t>
+        <w:t xml:space="preserve">- VIVE headset completely blocks the eyes, the user will have no view of real world: this would lead a lot of safety concerns. </w:t>
       </w:r>
     </w:p>
     <w:p>
@@ -1520,7 +1412,6 @@
           <w:szCs w:val="20"/>
         </w:rPr>
       </w:pPr>
-      <w:proofErr w:type="spellStart"/>
       <w:r>
         <w:rPr>
           <w:rFonts w:ascii="Helvetica Neue" w:hAnsi="Helvetica Neue"/>
@@ -1528,17 +1419,7 @@
           <w:sz w:val="20"/>
           <w:szCs w:val="20"/>
         </w:rPr>
-        <w:t>HoloLens</w:t>
-      </w:r>
-      <w:proofErr w:type="spellEnd"/>
-      <w:r>
-        <w:rPr>
-          <w:rFonts w:ascii="Helvetica Neue" w:hAnsi="Helvetica Neue"/>
-          <w:b/>
-          <w:sz w:val="20"/>
-          <w:szCs w:val="20"/>
-        </w:rPr>
-        <w:t>:</w:t>
+        <w:t>HoloLens:</w:t>
       </w:r>
     </w:p>
     <w:p>
@@ -1581,25 +1462,7 @@
           <w:sz w:val="20"/>
           <w:szCs w:val="20"/>
         </w:rPr>
-        <w:t xml:space="preserve">+ </w:t>
-      </w:r>
-      <w:proofErr w:type="spellStart"/>
-      <w:r>
-        <w:rPr>
-          <w:rFonts w:ascii="Helvetica Neue" w:hAnsi="Helvetica Neue"/>
-          <w:sz w:val="20"/>
-          <w:szCs w:val="20"/>
-        </w:rPr>
-        <w:t>Hololens</w:t>
-      </w:r>
-      <w:proofErr w:type="spellEnd"/>
-      <w:r>
-        <w:rPr>
-          <w:rFonts w:ascii="Helvetica Neue" w:hAnsi="Helvetica Neue"/>
-          <w:sz w:val="20"/>
-          <w:szCs w:val="20"/>
-        </w:rPr>
-        <w:t xml:space="preserve"> superimposes virtual elements</w:t>
+        <w:t>+ Hololens superimposes virtual elements</w:t>
       </w:r>
       <w:r>
         <w:rPr>
@@ -1716,6 +1579,114 @@
           <w:sz w:val="20"/>
           <w:szCs w:val="20"/>
         </w:rPr>
+        <w:t xml:space="preserve"> frequently</w:t>
+      </w:r>
+      <w:r>
+        <w:rPr>
+          <w:rFonts w:ascii="Helvetica Neue" w:hAnsi="Helvetica Neue"/>
+          <w:sz w:val="20"/>
+          <w:szCs w:val="20"/>
+        </w:rPr>
+        <w:t xml:space="preserve"> switching between looking at a real world object and looking at virtual elements, the repeated change in </w:t>
+      </w:r>
+      <w:r>
+        <w:rPr>
+          <w:rFonts w:ascii="Helvetica Neue" w:hAnsi="Helvetica Neue"/>
+          <w:sz w:val="20"/>
+          <w:szCs w:val="20"/>
+        </w:rPr>
+        <w:t xml:space="preserve">eye </w:t>
+      </w:r>
+      <w:r>
+        <w:rPr>
+          <w:rFonts w:ascii="Helvetica Neue" w:hAnsi="Helvetica Neue"/>
+          <w:sz w:val="20"/>
+          <w:szCs w:val="20"/>
+        </w:rPr>
+        <w:t>focus might</w:t>
+      </w:r>
+      <w:r>
+        <w:rPr>
+          <w:rFonts w:ascii="Helvetica Neue" w:hAnsi="Helvetica Neue"/>
+          <w:sz w:val="20"/>
+          <w:szCs w:val="20"/>
+        </w:rPr>
+        <w:t xml:space="preserve"> lead to AR nausea</w:t>
+      </w:r>
+      <w:r>
+        <w:rPr>
+          <w:rFonts w:ascii="Helvetica Neue" w:hAnsi="Helvetica Neue"/>
+          <w:sz w:val="20"/>
+          <w:szCs w:val="20"/>
+        </w:rPr>
+        <w:t>.</w:t>
+      </w:r>
+    </w:p>
+    <w:p>
+      <w:pPr>
+        <w:rPr>
+          <w:rFonts w:ascii="Helvetica Neue" w:hAnsi="Helvetica Neue"/>
+          <w:sz w:val="20"/>
+          <w:szCs w:val="20"/>
+        </w:rPr>
+      </w:pPr>
+      <w:r>
+        <w:rPr>
+          <w:rFonts w:ascii="Helvetica Neue" w:hAnsi="Helvetica Neue"/>
+          <w:sz w:val="20"/>
+          <w:szCs w:val="20"/>
+        </w:rPr>
+        <w:t>- Looking at super close virtual elements leads to eye strain and discomfort.</w:t>
+      </w:r>
+    </w:p>
+    <w:p>
+      <w:pPr>
+        <w:rPr>
+          <w:rFonts w:ascii="Helvetica Neue" w:hAnsi="Helvetica Neue"/>
+          <w:sz w:val="20"/>
+          <w:szCs w:val="20"/>
+        </w:rPr>
+      </w:pPr>
+    </w:p>
+    <w:p>
+      <w:pPr>
+        <w:rPr>
+          <w:rFonts w:ascii="Helvetica Neue" w:hAnsi="Helvetica Neue"/>
+          <w:sz w:val="20"/>
+          <w:szCs w:val="20"/>
+        </w:rPr>
+      </w:pPr>
+      <w:r>
+        <w:rPr>
+          <w:rFonts w:ascii="Helvetica Neue" w:hAnsi="Helvetica Neue"/>
+          <w:sz w:val="20"/>
+          <w:szCs w:val="20"/>
+        </w:rPr>
+        <w:t>Best suited applications:</w:t>
+      </w:r>
+    </w:p>
+    <w:p>
+      <w:pPr>
+        <w:rPr>
+          <w:rFonts w:ascii="Helvetica Neue" w:hAnsi="Helvetica Neue"/>
+          <w:sz w:val="20"/>
+          <w:szCs w:val="20"/>
+        </w:rPr>
+      </w:pPr>
+      <w:r>
+        <w:rPr>
+          <w:rFonts w:ascii="MS Mincho" w:eastAsia="MS Mincho" w:hAnsi="MS Mincho" w:cs="MS Mincho"/>
+          <w:sz w:val="20"/>
+          <w:szCs w:val="20"/>
+        </w:rPr>
+        <w:t>★</w:t>
+      </w:r>
+      <w:r>
+        <w:rPr>
+          <w:rFonts w:ascii="MS Mincho" w:eastAsia="MS Mincho" w:hAnsi="MS Mincho" w:cs="MS Mincho"/>
+          <w:sz w:val="20"/>
+          <w:szCs w:val="20"/>
+        </w:rPr>
         <w:t xml:space="preserve"> </w:t>
       </w:r>
       <w:r>
@@ -1724,228 +1695,15 @@
           <w:sz w:val="20"/>
           <w:szCs w:val="20"/>
         </w:rPr>
-        <w:t>frequently</w:t>
-      </w:r>
-      <w:r>
-        <w:rPr>
-          <w:rFonts w:ascii="Helvetica Neue" w:hAnsi="Helvetica Neue"/>
-          <w:sz w:val="20"/>
-          <w:szCs w:val="20"/>
-        </w:rPr>
-        <w:t xml:space="preserve"> switching between looking at a real world object and looking at virtual elements, the repeated change in </w:t>
-      </w:r>
-      <w:r>
-        <w:rPr>
-          <w:rFonts w:ascii="Helvetica Neue" w:hAnsi="Helvetica Neue"/>
-          <w:sz w:val="20"/>
-          <w:szCs w:val="20"/>
-        </w:rPr>
-        <w:t xml:space="preserve">eye </w:t>
-      </w:r>
-      <w:r>
-        <w:rPr>
-          <w:rFonts w:ascii="Helvetica Neue" w:hAnsi="Helvetica Neue"/>
-          <w:sz w:val="20"/>
-          <w:szCs w:val="20"/>
-        </w:rPr>
-        <w:t>focus might</w:t>
-      </w:r>
-      <w:r>
-        <w:rPr>
-          <w:rFonts w:ascii="Helvetica Neue" w:hAnsi="Helvetica Neue"/>
-          <w:sz w:val="20"/>
-          <w:szCs w:val="20"/>
-        </w:rPr>
-        <w:t xml:space="preserve"> lead to AR nausea</w:t>
-      </w:r>
-      <w:r>
-        <w:rPr>
-          <w:rFonts w:ascii="Helvetica Neue" w:hAnsi="Helvetica Neue"/>
-          <w:sz w:val="20"/>
-          <w:szCs w:val="20"/>
-        </w:rPr>
-        <w:t>.</w:t>
-      </w:r>
-    </w:p>
-    <w:p>
-      <w:pPr>
-        <w:rPr>
-          <w:rFonts w:ascii="Helvetica Neue" w:hAnsi="Helvetica Neue"/>
-          <w:sz w:val="20"/>
-          <w:szCs w:val="20"/>
-        </w:rPr>
-      </w:pPr>
-      <w:r>
-        <w:rPr>
-          <w:rFonts w:ascii="Helvetica Neue" w:hAnsi="Helvetica Neue"/>
-          <w:sz w:val="20"/>
-          <w:szCs w:val="20"/>
-        </w:rPr>
-        <w:t>- Looking at super close virtual elements leads to eye strain and discomfort.</w:t>
-      </w:r>
-    </w:p>
-    <w:p>
-      <w:pPr>
-        <w:rPr>
-          <w:rFonts w:ascii="Helvetica Neue" w:hAnsi="Helvetica Neue"/>
-          <w:sz w:val="20"/>
-          <w:szCs w:val="20"/>
-        </w:rPr>
-      </w:pPr>
-    </w:p>
-    <w:p>
-      <w:pPr>
-        <w:rPr>
-          <w:rFonts w:ascii="Helvetica Neue" w:hAnsi="Helvetica Neue"/>
-          <w:sz w:val="20"/>
-          <w:szCs w:val="20"/>
-        </w:rPr>
-      </w:pPr>
-      <w:r>
-        <w:rPr>
-          <w:rFonts w:ascii="Helvetica Neue" w:hAnsi="Helvetica Neue"/>
-          <w:sz w:val="20"/>
-          <w:szCs w:val="20"/>
-        </w:rPr>
-        <w:t>Best suited applications:</w:t>
-      </w:r>
-    </w:p>
-    <w:p>
-      <w:pPr>
-        <w:rPr>
-          <w:rFonts w:ascii="Helvetica Neue" w:hAnsi="Helvetica Neue"/>
-          <w:sz w:val="20"/>
-          <w:szCs w:val="20"/>
-        </w:rPr>
-      </w:pPr>
-      <w:r>
-        <w:rPr>
-          <w:rFonts w:ascii="MS Mincho" w:eastAsia="MS Mincho" w:hAnsi="MS Mincho" w:cs="MS Mincho"/>
-          <w:sz w:val="20"/>
-          <w:szCs w:val="20"/>
-        </w:rPr>
-        <w:t>★</w:t>
-      </w:r>
-      <w:r>
-        <w:rPr>
-          <w:rFonts w:ascii="MS Mincho" w:eastAsia="MS Mincho" w:hAnsi="MS Mincho" w:cs="MS Mincho"/>
-          <w:sz w:val="20"/>
-          <w:szCs w:val="20"/>
-        </w:rPr>
-        <w:t xml:space="preserve"> </w:t>
-      </w:r>
-      <w:r>
-        <w:rPr>
-          <w:rFonts w:ascii="Helvetica Neue" w:hAnsi="Helvetica Neue"/>
-          <w:sz w:val="20"/>
-          <w:szCs w:val="20"/>
-        </w:rPr>
-        <w:t xml:space="preserve">Since </w:t>
-      </w:r>
-      <w:proofErr w:type="spellStart"/>
-      <w:r>
-        <w:rPr>
-          <w:rFonts w:ascii="Helvetica Neue" w:hAnsi="Helvetica Neue"/>
-          <w:sz w:val="20"/>
-          <w:szCs w:val="20"/>
-        </w:rPr>
-        <w:t>Hololens</w:t>
-      </w:r>
-      <w:proofErr w:type="spellEnd"/>
-      <w:r>
-        <w:rPr>
-          <w:rFonts w:ascii="Helvetica Neue" w:hAnsi="Helvetica Neue"/>
-          <w:sz w:val="20"/>
-          <w:szCs w:val="20"/>
-        </w:rPr>
-        <w:t xml:space="preserve"> uses the position of the head to manipulate the cursor, it can be used for applications that are designed for persons with disabilities. Also well suited for prototyping applications that are used to model/design products.</w:t>
-      </w:r>
-    </w:p>
-    <w:p>
-      <w:pPr>
-        <w:rPr>
-          <w:rFonts w:ascii="Helvetica Neue" w:hAnsi="Helvetica Neue"/>
-          <w:sz w:val="20"/>
-          <w:szCs w:val="20"/>
-        </w:rPr>
-      </w:pPr>
-      <w:r>
-        <w:rPr>
-          <w:rFonts w:ascii="Helvetica Neue" w:hAnsi="Helvetica Neue"/>
-          <w:sz w:val="20"/>
-          <w:szCs w:val="20"/>
-        </w:rPr>
-        <w:t xml:space="preserve"> </w:t>
-      </w:r>
-    </w:p>
-    <w:p>
-      <w:pPr>
-        <w:rPr>
-          <w:rFonts w:ascii="Helvetica Neue" w:hAnsi="Helvetica Neue"/>
-          <w:b/>
-          <w:sz w:val="20"/>
-          <w:szCs w:val="20"/>
-        </w:rPr>
-      </w:pPr>
-      <w:r>
-        <w:rPr>
-          <w:rFonts w:ascii="Helvetica Neue" w:hAnsi="Helvetica Neue"/>
-          <w:b/>
-          <w:sz w:val="20"/>
-          <w:szCs w:val="20"/>
-        </w:rPr>
-        <w:t>CAVE2:</w:t>
-      </w:r>
-    </w:p>
-    <w:p>
-      <w:pPr>
-        <w:rPr>
-          <w:rFonts w:ascii="Helvetica Neue" w:hAnsi="Helvetica Neue"/>
-          <w:sz w:val="20"/>
-          <w:szCs w:val="20"/>
-        </w:rPr>
-      </w:pPr>
-    </w:p>
-    <w:p>
-      <w:pPr>
-        <w:rPr>
-          <w:rFonts w:ascii="Helvetica Neue" w:hAnsi="Helvetica Neue"/>
-          <w:sz w:val="20"/>
-          <w:szCs w:val="20"/>
-        </w:rPr>
-      </w:pPr>
-      <w:r>
-        <w:rPr>
-          <w:rFonts w:ascii="Helvetica Neue" w:hAnsi="Helvetica Neue"/>
-          <w:sz w:val="20"/>
-          <w:szCs w:val="20"/>
-        </w:rPr>
-        <w:t>Advantages:</w:t>
-      </w:r>
-    </w:p>
-    <w:p>
-      <w:pPr>
-        <w:rPr>
-          <w:rFonts w:ascii="Helvetica Neue" w:hAnsi="Helvetica Neue"/>
-          <w:sz w:val="20"/>
-          <w:szCs w:val="20"/>
-        </w:rPr>
-      </w:pPr>
-      <w:r>
-        <w:rPr>
-          <w:rFonts w:ascii="Helvetica Neue" w:hAnsi="Helvetica Neue"/>
-          <w:sz w:val="20"/>
-          <w:szCs w:val="20"/>
-        </w:rPr>
-        <w:t xml:space="preserve">+ Can be used for both 2D and 3D </w:t>
-      </w:r>
-      <w:r>
-        <w:rPr>
-          <w:rFonts w:ascii="Helvetica Neue" w:hAnsi="Helvetica Neue"/>
-          <w:sz w:val="20"/>
-          <w:szCs w:val="20"/>
-        </w:rPr>
-        <w:t xml:space="preserve">immersive </w:t>
+        <w:t>Since Hololens uses the position of the head to manipulate the cursor, it can be used for applicatio</w:t>
+      </w:r>
+      <w:r>
+        <w:rPr>
+          <w:rFonts w:ascii="Helvetica Neue" w:hAnsi="Helvetica Neue"/>
+          <w:sz w:val="20"/>
+          <w:szCs w:val="20"/>
+        </w:rPr>
+        <w:t>ns that are designed for people</w:t>
       </w:r>
       <w:bookmarkStart w:id="0" w:name="_GoBack"/>
       <w:bookmarkEnd w:id="0"/>
@@ -1955,24 +1713,17 @@
           <w:sz w:val="20"/>
           <w:szCs w:val="20"/>
         </w:rPr>
-        <w:t>applications</w:t>
-      </w:r>
-      <w:r>
-        <w:rPr>
-          <w:rFonts w:ascii="Helvetica Neue" w:hAnsi="Helvetica Neue"/>
-          <w:sz w:val="20"/>
-          <w:szCs w:val="20"/>
-        </w:rPr>
-        <w:t xml:space="preserve"> with</w:t>
-      </w:r>
-      <w:r>
-        <w:rPr>
-          <w:rFonts w:ascii="Helvetica Neue" w:hAnsi="Helvetica Neue"/>
-          <w:sz w:val="20"/>
-          <w:szCs w:val="20"/>
-        </w:rPr>
-        <w:t xml:space="preserve"> added</w:t>
-      </w:r>
+        <w:t xml:space="preserve"> with disabilities. Also well suited for prototyping applications that are used to model/design products.</w:t>
+      </w:r>
+    </w:p>
+    <w:p>
+      <w:pPr>
+        <w:rPr>
+          <w:rFonts w:ascii="Helvetica Neue" w:hAnsi="Helvetica Neue"/>
+          <w:sz w:val="20"/>
+          <w:szCs w:val="20"/>
+        </w:rPr>
+      </w:pPr>
       <w:r>
         <w:rPr>
           <w:rFonts w:ascii="Helvetica Neue" w:hAnsi="Helvetica Neue"/>
@@ -1981,6 +1732,84 @@
         </w:rPr>
         <w:t xml:space="preserve"> </w:t>
       </w:r>
+    </w:p>
+    <w:p>
+      <w:pPr>
+        <w:rPr>
+          <w:rFonts w:ascii="Helvetica Neue" w:hAnsi="Helvetica Neue"/>
+          <w:b/>
+          <w:sz w:val="20"/>
+          <w:szCs w:val="20"/>
+        </w:rPr>
+      </w:pPr>
+      <w:r>
+        <w:rPr>
+          <w:rFonts w:ascii="Helvetica Neue" w:hAnsi="Helvetica Neue"/>
+          <w:b/>
+          <w:sz w:val="20"/>
+          <w:szCs w:val="20"/>
+        </w:rPr>
+        <w:t>CAVE2:</w:t>
+      </w:r>
+    </w:p>
+    <w:p>
+      <w:pPr>
+        <w:rPr>
+          <w:rFonts w:ascii="Helvetica Neue" w:hAnsi="Helvetica Neue"/>
+          <w:sz w:val="20"/>
+          <w:szCs w:val="20"/>
+        </w:rPr>
+      </w:pPr>
+    </w:p>
+    <w:p>
+      <w:pPr>
+        <w:rPr>
+          <w:rFonts w:ascii="Helvetica Neue" w:hAnsi="Helvetica Neue"/>
+          <w:sz w:val="20"/>
+          <w:szCs w:val="20"/>
+        </w:rPr>
+      </w:pPr>
+      <w:r>
+        <w:rPr>
+          <w:rFonts w:ascii="Helvetica Neue" w:hAnsi="Helvetica Neue"/>
+          <w:sz w:val="20"/>
+          <w:szCs w:val="20"/>
+        </w:rPr>
+        <w:t>Advantages:</w:t>
+      </w:r>
+    </w:p>
+    <w:p>
+      <w:pPr>
+        <w:rPr>
+          <w:rFonts w:ascii="Helvetica Neue" w:hAnsi="Helvetica Neue"/>
+          <w:sz w:val="20"/>
+          <w:szCs w:val="20"/>
+        </w:rPr>
+      </w:pPr>
+      <w:r>
+        <w:rPr>
+          <w:rFonts w:ascii="Helvetica Neue" w:hAnsi="Helvetica Neue"/>
+          <w:sz w:val="20"/>
+          <w:szCs w:val="20"/>
+        </w:rPr>
+        <w:t xml:space="preserve">+ Can be used for both 2D and 3D </w:t>
+      </w:r>
+      <w:r>
+        <w:rPr>
+          <w:rFonts w:ascii="Helvetica Neue" w:hAnsi="Helvetica Neue"/>
+          <w:sz w:val="20"/>
+          <w:szCs w:val="20"/>
+        </w:rPr>
+        <w:t xml:space="preserve">immersive </w:t>
+      </w:r>
+      <w:r>
+        <w:rPr>
+          <w:rFonts w:ascii="Helvetica Neue" w:hAnsi="Helvetica Neue"/>
+          <w:sz w:val="20"/>
+          <w:szCs w:val="20"/>
+        </w:rPr>
+        <w:t xml:space="preserve">applications with added </w:t>
+      </w:r>
       <w:r>
         <w:rPr>
           <w:rFonts w:ascii="Helvetica Neue" w:hAnsi="Helvetica Neue"/>
@@ -1995,15 +1824,7 @@
           <w:sz w:val="20"/>
           <w:szCs w:val="20"/>
         </w:rPr>
-        <w:t>collaboration opportunities</w:t>
-      </w:r>
-      <w:r>
-        <w:rPr>
-          <w:rFonts w:ascii="Helvetica Neue" w:hAnsi="Helvetica Neue"/>
-          <w:sz w:val="20"/>
-          <w:szCs w:val="20"/>
-        </w:rPr>
-        <w:t xml:space="preserve"> due to the huge form factor.</w:t>
+        <w:t>collaboration opportunities due to the huge form factor.</w:t>
       </w:r>
     </w:p>
     <w:p>
@@ -2046,23 +1867,7 @@
           <w:sz w:val="20"/>
           <w:szCs w:val="20"/>
         </w:rPr>
-        <w:t xml:space="preserve">- </w:t>
-      </w:r>
-      <w:r>
-        <w:rPr>
-          <w:rFonts w:ascii="Helvetica Neue" w:hAnsi="Helvetica Neue"/>
-          <w:sz w:val="20"/>
-          <w:szCs w:val="20"/>
-        </w:rPr>
-        <w:t xml:space="preserve">Multiple people cannot control </w:t>
-      </w:r>
-      <w:r>
-        <w:rPr>
-          <w:rFonts w:ascii="Helvetica Neue" w:hAnsi="Helvetica Neue"/>
-          <w:sz w:val="20"/>
-          <w:szCs w:val="20"/>
-        </w:rPr>
-        <w:t>the application</w:t>
+        <w:t>- Multiple people cannot control the application</w:t>
       </w:r>
       <w:r>
         <w:rPr>
@@ -2078,23 +1883,7 @@
           <w:sz w:val="20"/>
           <w:szCs w:val="20"/>
         </w:rPr>
-        <w:t xml:space="preserve"> </w:t>
-      </w:r>
-      <w:r>
-        <w:rPr>
-          <w:rFonts w:ascii="Helvetica Neue" w:hAnsi="Helvetica Neue"/>
-          <w:sz w:val="20"/>
-          <w:szCs w:val="20"/>
-        </w:rPr>
-        <w:t>in 3D</w:t>
-      </w:r>
-      <w:r>
-        <w:rPr>
-          <w:rFonts w:ascii="Helvetica Neue" w:hAnsi="Helvetica Neue"/>
-          <w:sz w:val="20"/>
-          <w:szCs w:val="20"/>
-        </w:rPr>
-        <w:t xml:space="preserve"> mode.</w:t>
+        <w:t xml:space="preserve"> in 3D mode.</w:t>
       </w:r>
     </w:p>
     <w:p>
